--- a/lab6_1050080074_Hoàng Văn Thái.docx
+++ b/lab6_1050080074_Hoàng Văn Thái.docx
@@ -11,6 +11,11 @@
     </w:p>
     <w:p>
       <w:pPr>
+        <w:pStyle w:val="ListParagraph"/>
+        <w:numPr>
+          <w:ilvl w:val="0"/>
+          <w:numId w:val="1"/>
+        </w:numPr>
         <w:rPr>
           <w:rFonts w:ascii="Times New Roman" w:hAnsi="Times New Roman" w:cs="Times New Roman"/>
           <w:sz w:val="26"/>
@@ -23,7 +28,7 @@
           <w:sz w:val="26"/>
           <w:szCs w:val="26"/>
         </w:rPr>
-        <w:t>1. Tổng quan về xây dựng chính sách kiểm soát ứng dụng</w:t>
+        <w:t>Tổng quan về xây dựng chính sách kiểm soát ứng dụng</w:t>
       </w:r>
     </w:p>
     <w:p>
@@ -40,7 +45,7 @@
           <w:sz w:val="26"/>
           <w:szCs w:val="26"/>
         </w:rPr>
-        <w:t>Trong Sophos UTM, việc xây dựng các quy tắc kiểm soát các ứng dụng mạng được</w:t>
+        <w:t>Vào web admin:</w:t>
       </w:r>
     </w:p>
     <w:p>
@@ -57,28 +62,11 @@
           <w:sz w:val="26"/>
           <w:szCs w:val="26"/>
         </w:rPr>
-        <w:t>thực hiện trong Web Protection &amp;gt; Application Control</w:t>
-      </w:r>
-    </w:p>
-    <w:p>
-      <w:pPr>
-        <w:rPr>
-          <w:rFonts w:ascii="Times New Roman" w:hAnsi="Times New Roman" w:cs="Times New Roman"/>
-          <w:sz w:val="26"/>
-          <w:szCs w:val="26"/>
-        </w:rPr>
-      </w:pPr>
-      <w:r>
-        <w:rPr>
-          <w:rFonts w:ascii="Times New Roman" w:hAnsi="Times New Roman" w:cs="Times New Roman"/>
-          <w:sz w:val="26"/>
-          <w:szCs w:val="26"/>
-        </w:rPr>
         <w:drawing>
-          <wp:inline distT="0" distB="0" distL="0" distR="0" wp14:anchorId="3EC5CE9C" wp14:editId="75514356">
-            <wp:extent cx="5972175" cy="4077335"/>
+          <wp:inline distT="0" distB="0" distL="0" distR="0" wp14:anchorId="1D0CC7B7" wp14:editId="5539137E">
+            <wp:extent cx="5972175" cy="3413760"/>
             <wp:effectExtent l="0" t="0" r="9525" b="0"/>
-            <wp:docPr id="804801419" name="Picture 1"/>
+            <wp:docPr id="696879152" name="Picture 1"/>
             <wp:cNvGraphicFramePr>
               <a:graphicFrameLocks xmlns:a="http://schemas.openxmlformats.org/drawingml/2006/main" noChangeAspect="1"/>
             </wp:cNvGraphicFramePr>
@@ -86,11 +74,11 @@
               <a:graphicData uri="http://schemas.openxmlformats.org/drawingml/2006/picture">
                 <pic:pic xmlns:pic="http://schemas.openxmlformats.org/drawingml/2006/picture">
                   <pic:nvPicPr>
-                    <pic:cNvPr id="804801419" name=""/>
+                    <pic:cNvPr id="696879152" name=""/>
                     <pic:cNvPicPr/>
                   </pic:nvPicPr>
                   <pic:blipFill>
-                    <a:blip r:embed="rId4"/>
+                    <a:blip r:embed="rId5"/>
                     <a:stretch>
                       <a:fillRect/>
                     </a:stretch>
@@ -98,7 +86,7 @@
                   <pic:spPr>
                     <a:xfrm>
                       <a:off x="0" y="0"/>
-                      <a:ext cx="5972175" cy="4077335"/>
+                      <a:ext cx="5972175" cy="3413760"/>
                     </a:xfrm>
                     <a:prstGeom prst="rect">
                       <a:avLst/>
@@ -125,6 +113,90 @@
           <w:sz w:val="26"/>
           <w:szCs w:val="26"/>
         </w:rPr>
+        <w:t>Trong Sophos UTM, việc xây dựng các quy tắc kiểm soát các ứng dụng mạng được</w:t>
+      </w:r>
+    </w:p>
+    <w:p>
+      <w:pPr>
+        <w:rPr>
+          <w:rFonts w:ascii="Times New Roman" w:hAnsi="Times New Roman" w:cs="Times New Roman"/>
+          <w:sz w:val="26"/>
+          <w:szCs w:val="26"/>
+        </w:rPr>
+      </w:pPr>
+      <w:r>
+        <w:rPr>
+          <w:rFonts w:ascii="Times New Roman" w:hAnsi="Times New Roman" w:cs="Times New Roman"/>
+          <w:sz w:val="26"/>
+          <w:szCs w:val="26"/>
+        </w:rPr>
+        <w:t>thực hiện trong Web Protection &amp;gt; Application Control</w:t>
+      </w:r>
+    </w:p>
+    <w:p>
+      <w:pPr>
+        <w:rPr>
+          <w:rFonts w:ascii="Times New Roman" w:hAnsi="Times New Roman" w:cs="Times New Roman"/>
+          <w:sz w:val="26"/>
+          <w:szCs w:val="26"/>
+        </w:rPr>
+      </w:pPr>
+      <w:r>
+        <w:rPr>
+          <w:noProof/>
+        </w:rPr>
+        <w:drawing>
+          <wp:inline distT="0" distB="0" distL="0" distR="0" wp14:anchorId="61C89B81" wp14:editId="4EE2D5E3">
+            <wp:extent cx="5972175" cy="3359150"/>
+            <wp:effectExtent l="0" t="0" r="9525" b="0"/>
+            <wp:docPr id="272851800" name="Picture 1"/>
+            <wp:cNvGraphicFramePr>
+              <a:graphicFrameLocks xmlns:a="http://schemas.openxmlformats.org/drawingml/2006/main" noChangeAspect="1"/>
+            </wp:cNvGraphicFramePr>
+            <a:graphic xmlns:a="http://schemas.openxmlformats.org/drawingml/2006/main">
+              <a:graphicData uri="http://schemas.openxmlformats.org/drawingml/2006/picture">
+                <pic:pic xmlns:pic="http://schemas.openxmlformats.org/drawingml/2006/picture">
+                  <pic:nvPicPr>
+                    <pic:cNvPr id="272851800" name=""/>
+                    <pic:cNvPicPr/>
+                  </pic:nvPicPr>
+                  <pic:blipFill>
+                    <a:blip r:embed="rId6"/>
+                    <a:stretch>
+                      <a:fillRect/>
+                    </a:stretch>
+                  </pic:blipFill>
+                  <pic:spPr>
+                    <a:xfrm>
+                      <a:off x="0" y="0"/>
+                      <a:ext cx="5972175" cy="3359150"/>
+                    </a:xfrm>
+                    <a:prstGeom prst="rect">
+                      <a:avLst/>
+                    </a:prstGeom>
+                  </pic:spPr>
+                </pic:pic>
+              </a:graphicData>
+            </a:graphic>
+          </wp:inline>
+        </w:drawing>
+      </w:r>
+    </w:p>
+    <w:p>
+      <w:pPr>
+        <w:rPr>
+          <w:rFonts w:ascii="Times New Roman" w:hAnsi="Times New Roman" w:cs="Times New Roman"/>
+          <w:sz w:val="26"/>
+          <w:szCs w:val="26"/>
+        </w:rPr>
+      </w:pPr>
+      <w:r>
+        <w:rPr>
+          <w:rFonts w:ascii="Times New Roman" w:hAnsi="Times New Roman" w:cs="Times New Roman"/>
+          <w:sz w:val="26"/>
+          <w:szCs w:val="26"/>
+        </w:rPr>
+        <w:lastRenderedPageBreak/>
         <w:t>Theo dõi network traffic và chặn theo thời gian thực</w:t>
       </w:r>
     </w:p>
@@ -139,10 +211,10 @@
       <w:r>
         <w:rPr>
           <w:rFonts w:ascii="Times New Roman" w:hAnsi="Times New Roman" w:cs="Times New Roman"/>
-          <w:sz w:val="26"/>
-          <w:szCs w:val="26"/>
-        </w:rPr>
-        <w:lastRenderedPageBreak/>
+          <w:noProof/>
+          <w:sz w:val="26"/>
+          <w:szCs w:val="26"/>
+        </w:rPr>
         <w:drawing>
           <wp:inline distT="0" distB="0" distL="0" distR="0" wp14:anchorId="70AED907" wp14:editId="1A3AB7BF">
             <wp:extent cx="5972175" cy="3030855"/>
@@ -159,7 +231,7 @@
                     <pic:cNvPicPr/>
                   </pic:nvPicPr>
                   <pic:blipFill>
-                    <a:blip r:embed="rId5"/>
+                    <a:blip r:embed="rId7"/>
                     <a:stretch>
                       <a:fillRect/>
                     </a:stretch>
@@ -208,6 +280,7 @@
       <w:r>
         <w:rPr>
           <w:rFonts w:ascii="Times New Roman" w:hAnsi="Times New Roman" w:cs="Times New Roman"/>
+          <w:noProof/>
           <w:sz w:val="26"/>
           <w:szCs w:val="26"/>
         </w:rPr>
@@ -227,7 +300,7 @@
                     <pic:cNvPicPr/>
                   </pic:nvPicPr>
                   <pic:blipFill>
-                    <a:blip r:embed="rId6"/>
+                    <a:blip r:embed="rId8"/>
                     <a:stretch>
                       <a:fillRect/>
                     </a:stretch>
@@ -276,6 +349,7 @@
       <w:r>
         <w:rPr>
           <w:rFonts w:ascii="Times New Roman" w:hAnsi="Times New Roman" w:cs="Times New Roman"/>
+          <w:noProof/>
           <w:sz w:val="26"/>
           <w:szCs w:val="26"/>
         </w:rPr>
@@ -296,7 +370,7 @@
                     <pic:cNvPicPr/>
                   </pic:nvPicPr>
                   <pic:blipFill>
-                    <a:blip r:embed="rId7"/>
+                    <a:blip r:embed="rId9"/>
                     <a:stretch>
                       <a:fillRect/>
                     </a:stretch>
@@ -334,6 +408,103 @@
     </w:sectPr>
   </w:body>
 </w:document>
+</file>
+
+<file path=word/numbering.xml><?xml version="1.0" encoding="utf-8"?>
+<w:numbering xmlns:wpc="http://schemas.microsoft.com/office/word/2010/wordprocessingCanvas" xmlns:cx="http://schemas.microsoft.com/office/drawing/2014/chartex" xmlns:cx1="http://schemas.microsoft.com/office/drawing/2015/9/8/chartex" xmlns:cx2="http://schemas.microsoft.com/office/drawing/2015/10/21/chartex" xmlns:cx3="http://schemas.microsoft.com/office/drawing/2016/5/9/chartex" xmlns:cx4="http://schemas.microsoft.com/office/drawing/2016/5/10/chartex" xmlns:cx5="http://schemas.microsoft.com/office/drawing/2016/5/11/chartex" xmlns:cx6="http://schemas.microsoft.com/office/drawing/2016/5/12/chartex" xmlns:cx7="http://schemas.microsoft.com/office/drawing/2016/5/13/chartex" xmlns:cx8="http://schemas.microsoft.com/office/drawing/2016/5/14/chartex" xmlns:mc="http://schemas.openxmlformats.org/markup-compatibility/2006" xmlns:aink="http://schemas.microsoft.com/office/drawing/2016/ink" xmlns:am3d="http://schemas.microsoft.com/office/drawing/2017/model3d" xmlns:o="urn:schemas-microsoft-com:office:office" xmlns:oel="http://schemas.microsoft.com/office/2019/extlst" xmlns:r="http://schemas.openxmlformats.org/officeDocument/2006/relationships" xmlns:m="http://schemas.openxmlformats.org/officeDocument/2006/math" xmlns:v="urn:schemas-microsoft-com:vml" xmlns:wp14="http://schemas.microsoft.com/office/word/2010/wordprocessingDrawing" xmlns:wp="http://schemas.openxmlformats.org/drawingml/2006/wordprocessingDrawing" xmlns:w10="urn:schemas-microsoft-com:office:word" xmlns:w="http://schemas.openxmlformats.org/wordprocessingml/2006/main" xmlns:w14="http://schemas.microsoft.com/office/word/2010/wordml" xmlns:w15="http://schemas.microsoft.com/office/word/2012/wordml" xmlns:w16cex="http://schemas.microsoft.com/office/word/2018/wordml/cex" xmlns:w16cid="http://schemas.microsoft.com/office/word/2016/wordml/cid" xmlns:w16="http://schemas.microsoft.com/office/word/2018/wordml" xmlns:w16sdtdh="http://schemas.microsoft.com/office/word/2020/wordml/sdtdatahash" xmlns:w16se="http://schemas.microsoft.com/office/word/2015/wordml/symex" xmlns:wpg="http://schemas.microsoft.com/office/word/2010/wordprocessingGroup" xmlns:wpi="http://schemas.microsoft.com/office/word/2010/wordprocessingInk" xmlns:wne="http://schemas.microsoft.com/office/word/2006/wordml" xmlns:wps="http://schemas.microsoft.com/office/word/2010/wordprocessingShape" mc:Ignorable="w14 w15 w16se w16cid w16 w16cex w16sdtdh wp14">
+  <w:abstractNum w:abstractNumId="0" w15:restartNumberingAfterBreak="0">
+    <w:nsid w:val="7E5268F8"/>
+    <w:multiLevelType w:val="hybridMultilevel"/>
+    <w:tmpl w:val="FCFE29C0"/>
+    <w:lvl w:ilvl="0" w:tplc="0409000F">
+      <w:start w:val="1"/>
+      <w:numFmt w:val="decimal"/>
+      <w:lvlText w:val="%1."/>
+      <w:lvlJc w:val="left"/>
+      <w:pPr>
+        <w:ind w:left="720" w:hanging="360"/>
+      </w:pPr>
+      <w:rPr>
+        <w:rFonts w:hint="default"/>
+      </w:rPr>
+    </w:lvl>
+    <w:lvl w:ilvl="1" w:tplc="04090019" w:tentative="1">
+      <w:start w:val="1"/>
+      <w:numFmt w:val="lowerLetter"/>
+      <w:lvlText w:val="%2."/>
+      <w:lvlJc w:val="left"/>
+      <w:pPr>
+        <w:ind w:left="1440" w:hanging="360"/>
+      </w:pPr>
+    </w:lvl>
+    <w:lvl w:ilvl="2" w:tplc="0409001B" w:tentative="1">
+      <w:start w:val="1"/>
+      <w:numFmt w:val="lowerRoman"/>
+      <w:lvlText w:val="%3."/>
+      <w:lvlJc w:val="right"/>
+      <w:pPr>
+        <w:ind w:left="2160" w:hanging="180"/>
+      </w:pPr>
+    </w:lvl>
+    <w:lvl w:ilvl="3" w:tplc="0409000F" w:tentative="1">
+      <w:start w:val="1"/>
+      <w:numFmt w:val="decimal"/>
+      <w:lvlText w:val="%4."/>
+      <w:lvlJc w:val="left"/>
+      <w:pPr>
+        <w:ind w:left="2880" w:hanging="360"/>
+      </w:pPr>
+    </w:lvl>
+    <w:lvl w:ilvl="4" w:tplc="04090019" w:tentative="1">
+      <w:start w:val="1"/>
+      <w:numFmt w:val="lowerLetter"/>
+      <w:lvlText w:val="%5."/>
+      <w:lvlJc w:val="left"/>
+      <w:pPr>
+        <w:ind w:left="3600" w:hanging="360"/>
+      </w:pPr>
+    </w:lvl>
+    <w:lvl w:ilvl="5" w:tplc="0409001B" w:tentative="1">
+      <w:start w:val="1"/>
+      <w:numFmt w:val="lowerRoman"/>
+      <w:lvlText w:val="%6."/>
+      <w:lvlJc w:val="right"/>
+      <w:pPr>
+        <w:ind w:left="4320" w:hanging="180"/>
+      </w:pPr>
+    </w:lvl>
+    <w:lvl w:ilvl="6" w:tplc="0409000F" w:tentative="1">
+      <w:start w:val="1"/>
+      <w:numFmt w:val="decimal"/>
+      <w:lvlText w:val="%7."/>
+      <w:lvlJc w:val="left"/>
+      <w:pPr>
+        <w:ind w:left="5040" w:hanging="360"/>
+      </w:pPr>
+    </w:lvl>
+    <w:lvl w:ilvl="7" w:tplc="04090019" w:tentative="1">
+      <w:start w:val="1"/>
+      <w:numFmt w:val="lowerLetter"/>
+      <w:lvlText w:val="%8."/>
+      <w:lvlJc w:val="left"/>
+      <w:pPr>
+        <w:ind w:left="5760" w:hanging="360"/>
+      </w:pPr>
+    </w:lvl>
+    <w:lvl w:ilvl="8" w:tplc="0409001B" w:tentative="1">
+      <w:start w:val="1"/>
+      <w:numFmt w:val="lowerRoman"/>
+      <w:lvlText w:val="%9."/>
+      <w:lvlJc w:val="right"/>
+      <w:pPr>
+        <w:ind w:left="6480" w:hanging="180"/>
+      </w:pPr>
+    </w:lvl>
+  </w:abstractNum>
+  <w:num w:numId="1" w16cid:durableId="2082754911">
+    <w:abstractNumId w:val="0"/>
+  </w:num>
+</w:numbering>
 </file>
 
 <file path=word/styles.xml><?xml version="1.0" encoding="utf-8"?>
